--- a/Predicting Conflict Duration with (gg)plots using Keras.docx
+++ b/Predicting Conflict Duration with (gg)plots using Keras.docx
@@ -44,51 +44,16 @@
           <w:szCs w:val="20"/>
           <w:lang w:eastAsia="en-IN"/>
         </w:rPr>
-        <w:t xml:space="preserve">Last week, </w:t>
-      </w:r>
-      <w:hyperlink r:id="rId4" w:tgtFrame="_blank" w:history="1">
-        <w:r>
-          <w:rPr>
-            <w:rFonts w:ascii="Times New Roman" w:eastAsia="Times New Roman" w:hAnsi="Times New Roman" w:cs="Times New Roman"/>
-            <w:color w:val="0000FF"/>
-            <w:sz w:val="20"/>
-            <w:szCs w:val="20"/>
-            <w:u w:val="single"/>
-            <w:lang w:eastAsia="en-IN"/>
-          </w:rPr>
-          <w:t>Marc Cohen</w:t>
-        </w:r>
-      </w:hyperlink>
-      <w:r>
-        <w:rPr>
-          <w:rFonts w:ascii="Times New Roman" w:eastAsia="Times New Roman" w:hAnsi="Times New Roman" w:cs="Times New Roman"/>
-          <w:sz w:val="20"/>
-          <w:szCs w:val="20"/>
-          <w:lang w:eastAsia="en-IN"/>
-        </w:rPr>
-        <w:t xml:space="preserve"> from Google Cloud was on campus to give a hands-on workshop on image classification using TensorFlow. Consequently, I spent most of my time thinking about how I can incorporate image classifiers in my work. As my research is primarily on forecasting armed conflict duration, it’s not really straightforward to make a connection between the two. I mean, what are you going to do, analyse portraits of US presidents to see whether you can predict military use of force based on their facial features? Also, I’m sure someone, somewhere has already done that, given </w:t>
-      </w:r>
-      <w:hyperlink r:id="rId5" w:tgtFrame="_blank" w:history="1">
-        <w:r>
-          <w:rPr>
-            <w:rFonts w:ascii="Times New Roman" w:eastAsia="Times New Roman" w:hAnsi="Times New Roman" w:cs="Times New Roman"/>
-            <w:color w:val="0000FF"/>
-            <w:sz w:val="20"/>
-            <w:szCs w:val="20"/>
-            <w:u w:val="single"/>
-            <w:lang w:eastAsia="en-IN"/>
-          </w:rPr>
-          <w:t>this</w:t>
-        </w:r>
-      </w:hyperlink>
-      <w:r>
-        <w:rPr>
-          <w:rFonts w:ascii="Times New Roman" w:eastAsia="Times New Roman" w:hAnsi="Times New Roman" w:cs="Times New Roman"/>
-          <w:sz w:val="20"/>
-          <w:szCs w:val="20"/>
-          <w:lang w:eastAsia="en-IN"/>
-        </w:rPr>
-        <w:t>.</w:t>
+        <w:t>It was</w:t>
+      </w:r>
+      <w:r>
+        <w:rPr>
+          <w:rFonts w:ascii="Times New Roman" w:eastAsia="Times New Roman" w:hAnsi="Times New Roman" w:cs="Times New Roman"/>
+          <w:sz w:val="20"/>
+          <w:szCs w:val="20"/>
+          <w:lang w:eastAsia="en-IN"/>
+        </w:rPr>
+        <w:t xml:space="preserve"> from Google Cloud was on campus to give a hands-on workshop on image classification using TensorFlow. Consequently, I spent most of my time thinking about how I can incorporate image classifiers in my work. As my research is primarily on forecasting armed conflict duration, it’s not really straightforward to make a connection between the two. I mean, what are you going to do, analyse portraits of US presidents to see whether you can predict military use of force based on their facial features? </w:t>
       </w:r>
     </w:p>
     <w:p>
@@ -128,49 +93,7 @@
           <w:szCs w:val="20"/>
           <w:lang w:eastAsia="en-IN"/>
         </w:rPr>
-        <w:t xml:space="preserve">But fret not; if this was a journal article, the abstract would be short and sweet: </w:t>
-      </w:r>
-      <w:r>
-        <w:rPr>
-          <w:rFonts w:ascii="Times New Roman" w:eastAsia="Times New Roman" w:hAnsi="Times New Roman" w:cs="Times New Roman"/>
-          <w:i/>
-          <w:iCs/>
-          <w:sz w:val="20"/>
-          <w:szCs w:val="20"/>
-          <w:lang w:eastAsia="en-IN"/>
-        </w:rPr>
-        <w:t>No</w:t>
-      </w:r>
-      <w:r>
-        <w:rPr>
-          <w:rFonts w:ascii="Times New Roman" w:eastAsia="Times New Roman" w:hAnsi="Times New Roman" w:cs="Times New Roman"/>
-          <w:sz w:val="20"/>
-          <w:szCs w:val="20"/>
-          <w:lang w:eastAsia="en-IN"/>
-        </w:rPr>
-        <w:t xml:space="preserve">. As in, </w:t>
-      </w:r>
-      <w:hyperlink r:id="rId6" w:tgtFrame="_blank" w:history="1">
-        <w:r>
-          <w:rPr>
-            <w:rFonts w:ascii="Times New Roman" w:eastAsia="Times New Roman" w:hAnsi="Times New Roman" w:cs="Times New Roman"/>
-            <w:color w:val="0000FF"/>
-            <w:sz w:val="20"/>
-            <w:szCs w:val="20"/>
-            <w:u w:val="single"/>
-            <w:lang w:eastAsia="en-IN"/>
-          </w:rPr>
-          <w:t>literally</w:t>
-        </w:r>
-      </w:hyperlink>
-      <w:r>
-        <w:rPr>
-          <w:rFonts w:ascii="Times New Roman" w:eastAsia="Times New Roman" w:hAnsi="Times New Roman" w:cs="Times New Roman"/>
-          <w:sz w:val="20"/>
-          <w:szCs w:val="20"/>
-          <w:lang w:eastAsia="en-IN"/>
-        </w:rPr>
-        <w:t xml:space="preserve">. Expect no glory at the end of this post, you can’t predict conflict duration using images. Well, I can’t, anyway. Consider this an exercise in data science with R. We are going to use the </w:t>
+        <w:t xml:space="preserve">But fret not; if this was a journal article, the abstract would be short and sweet: Expect no glory at the end of this post, you can’t predict conflict duration using images. Well, I can’t, anyway. Consider this an exercise in data science with R. We are going to use the </w:t>
       </w:r>
       <w:r>
         <w:rPr>
@@ -255,7 +178,7 @@
         </w:rPr>
         <w:t>I will use the Uppsala Conflict Data Program (</w:t>
       </w:r>
-      <w:hyperlink r:id="rId7" w:tgtFrame="_blank" w:history="1">
+      <w:hyperlink r:id="rId4" w:tgtFrame="_blank" w:history="1">
         <w:r>
           <w:rPr>
             <w:rFonts w:ascii="Times New Roman" w:eastAsia="Times New Roman" w:hAnsi="Times New Roman" w:cs="Times New Roman"/>
@@ -863,83 +786,83 @@
           <w:szCs w:val="20"/>
           <w:lang w:eastAsia="en-IN"/>
         </w:rPr>
+        <w:t xml:space="preserve">                 by = .(dyad_new_id, cons = rleid(dyad_new_id, active))][, !"cons"]</w:t>
+      </w:r>
+    </w:p>
+    <w:p>
+      <w:pPr>
+        <w:tabs>
+          <w:tab w:val="left" w:pos="916"/>
+          <w:tab w:val="left" w:pos="1832"/>
+          <w:tab w:val="left" w:pos="2748"/>
+          <w:tab w:val="left" w:pos="3664"/>
+          <w:tab w:val="left" w:pos="4580"/>
+          <w:tab w:val="left" w:pos="5496"/>
+          <w:tab w:val="left" w:pos="6412"/>
+          <w:tab w:val="left" w:pos="7328"/>
+          <w:tab w:val="left" w:pos="8244"/>
+          <w:tab w:val="left" w:pos="9160"/>
+          <w:tab w:val="left" w:pos="10076"/>
+          <w:tab w:val="left" w:pos="10992"/>
+          <w:tab w:val="left" w:pos="11908"/>
+          <w:tab w:val="left" w:pos="12824"/>
+          <w:tab w:val="left" w:pos="13740"/>
+          <w:tab w:val="left" w:pos="14656"/>
+        </w:tabs>
+        <w:spacing w:after="0" w:line="240" w:lineRule="auto"/>
+        <w:rPr>
+          <w:rFonts w:ascii="Courier New" w:eastAsia="Times New Roman" w:hAnsi="Courier New" w:cs="Courier New"/>
+          <w:sz w:val="20"/>
+          <w:szCs w:val="20"/>
+          <w:lang w:eastAsia="en-IN"/>
+        </w:rPr>
+      </w:pPr>
+      <w:r>
+        <w:rPr>
+          <w:rFonts w:ascii="Courier New" w:eastAsia="Times New Roman" w:hAnsi="Courier New" w:cs="Courier New"/>
+          <w:sz w:val="20"/>
+          <w:szCs w:val="20"/>
+          <w:lang w:eastAsia="en-IN"/>
+        </w:rPr>
+        <w:t>head(active)</w:t>
+      </w:r>
+    </w:p>
+    <w:p>
+      <w:pPr>
+        <w:tabs>
+          <w:tab w:val="left" w:pos="916"/>
+          <w:tab w:val="left" w:pos="1832"/>
+          <w:tab w:val="left" w:pos="2748"/>
+          <w:tab w:val="left" w:pos="3664"/>
+          <w:tab w:val="left" w:pos="4580"/>
+          <w:tab w:val="left" w:pos="5496"/>
+          <w:tab w:val="left" w:pos="6412"/>
+          <w:tab w:val="left" w:pos="7328"/>
+          <w:tab w:val="left" w:pos="8244"/>
+          <w:tab w:val="left" w:pos="9160"/>
+          <w:tab w:val="left" w:pos="10076"/>
+          <w:tab w:val="left" w:pos="10992"/>
+          <w:tab w:val="left" w:pos="11908"/>
+          <w:tab w:val="left" w:pos="12824"/>
+          <w:tab w:val="left" w:pos="13740"/>
+          <w:tab w:val="left" w:pos="14656"/>
+        </w:tabs>
+        <w:spacing w:after="0" w:line="240" w:lineRule="auto"/>
+        <w:rPr>
+          <w:rFonts w:ascii="Courier New" w:eastAsia="Times New Roman" w:hAnsi="Courier New" w:cs="Courier New"/>
+          <w:sz w:val="20"/>
+          <w:szCs w:val="20"/>
+          <w:lang w:eastAsia="en-IN"/>
+        </w:rPr>
+      </w:pPr>
+      <w:r>
+        <w:rPr>
+          <w:rFonts w:ascii="Courier New" w:eastAsia="Times New Roman" w:hAnsi="Courier New" w:cs="Courier New"/>
+          <w:sz w:val="20"/>
+          <w:szCs w:val="20"/>
+          <w:lang w:eastAsia="en-IN"/>
+        </w:rPr>
         <w:lastRenderedPageBreak/>
-        <w:t xml:space="preserve">                 by = .(dyad_new_id, cons = rleid(dyad_new_id, active))][, !"cons"]</w:t>
-      </w:r>
-    </w:p>
-    <w:p>
-      <w:pPr>
-        <w:tabs>
-          <w:tab w:val="left" w:pos="916"/>
-          <w:tab w:val="left" w:pos="1832"/>
-          <w:tab w:val="left" w:pos="2748"/>
-          <w:tab w:val="left" w:pos="3664"/>
-          <w:tab w:val="left" w:pos="4580"/>
-          <w:tab w:val="left" w:pos="5496"/>
-          <w:tab w:val="left" w:pos="6412"/>
-          <w:tab w:val="left" w:pos="7328"/>
-          <w:tab w:val="left" w:pos="8244"/>
-          <w:tab w:val="left" w:pos="9160"/>
-          <w:tab w:val="left" w:pos="10076"/>
-          <w:tab w:val="left" w:pos="10992"/>
-          <w:tab w:val="left" w:pos="11908"/>
-          <w:tab w:val="left" w:pos="12824"/>
-          <w:tab w:val="left" w:pos="13740"/>
-          <w:tab w:val="left" w:pos="14656"/>
-        </w:tabs>
-        <w:spacing w:after="0" w:line="240" w:lineRule="auto"/>
-        <w:rPr>
-          <w:rFonts w:ascii="Courier New" w:eastAsia="Times New Roman" w:hAnsi="Courier New" w:cs="Courier New"/>
-          <w:sz w:val="20"/>
-          <w:szCs w:val="20"/>
-          <w:lang w:eastAsia="en-IN"/>
-        </w:rPr>
-      </w:pPr>
-      <w:r>
-        <w:rPr>
-          <w:rFonts w:ascii="Courier New" w:eastAsia="Times New Roman" w:hAnsi="Courier New" w:cs="Courier New"/>
-          <w:sz w:val="20"/>
-          <w:szCs w:val="20"/>
-          <w:lang w:eastAsia="en-IN"/>
-        </w:rPr>
-        <w:t>head(active)</w:t>
-      </w:r>
-    </w:p>
-    <w:p>
-      <w:pPr>
-        <w:tabs>
-          <w:tab w:val="left" w:pos="916"/>
-          <w:tab w:val="left" w:pos="1832"/>
-          <w:tab w:val="left" w:pos="2748"/>
-          <w:tab w:val="left" w:pos="3664"/>
-          <w:tab w:val="left" w:pos="4580"/>
-          <w:tab w:val="left" w:pos="5496"/>
-          <w:tab w:val="left" w:pos="6412"/>
-          <w:tab w:val="left" w:pos="7328"/>
-          <w:tab w:val="left" w:pos="8244"/>
-          <w:tab w:val="left" w:pos="9160"/>
-          <w:tab w:val="left" w:pos="10076"/>
-          <w:tab w:val="left" w:pos="10992"/>
-          <w:tab w:val="left" w:pos="11908"/>
-          <w:tab w:val="left" w:pos="12824"/>
-          <w:tab w:val="left" w:pos="13740"/>
-          <w:tab w:val="left" w:pos="14656"/>
-        </w:tabs>
-        <w:spacing w:after="0" w:line="240" w:lineRule="auto"/>
-        <w:rPr>
-          <w:rFonts w:ascii="Courier New" w:eastAsia="Times New Roman" w:hAnsi="Courier New" w:cs="Courier New"/>
-          <w:sz w:val="20"/>
-          <w:szCs w:val="20"/>
-          <w:lang w:eastAsia="en-IN"/>
-        </w:rPr>
-      </w:pPr>
-      <w:r>
-        <w:rPr>
-          <w:rFonts w:ascii="Courier New" w:eastAsia="Times New Roman" w:hAnsi="Courier New" w:cs="Courier New"/>
-          <w:sz w:val="20"/>
-          <w:szCs w:val="20"/>
-          <w:lang w:eastAsia="en-IN"/>
-        </w:rPr>
         <w:t>##    dyad_new_id year duration</w:t>
       </w:r>
     </w:p>
@@ -2214,7 +2137,6 @@
           <w:szCs w:val="20"/>
           <w:lang w:eastAsia="en-IN"/>
         </w:rPr>
-        <w:lastRenderedPageBreak/>
         <mc:AlternateContent>
           <mc:Choice Requires="wps">
             <w:drawing>
@@ -2300,6 +2222,7 @@
           <w:szCs w:val="20"/>
           <w:lang w:eastAsia="en-IN"/>
         </w:rPr>
+        <w:lastRenderedPageBreak/>
         <w:t>Just the (shadow?) event count density during the onset year. No annotations, no axes. Only a black and white square image (more on that in a bit). The challenge is that whether the peaks and curves and all contain enough information to differentiate single-year conflicts from their multi-year counterparts. Now, we will create these plots programmatically:</w:t>
       </w:r>
     </w:p>
@@ -2607,92 +2530,6 @@
     </w:p>
     <w:p>
       <w:pPr>
-        <w:spacing w:after="0" w:line="240" w:lineRule="auto"/>
-        <w:rPr>
-          <w:rFonts w:ascii="Times New Roman" w:eastAsia="Times New Roman" w:hAnsi="Times New Roman" w:cs="Times New Roman"/>
-          <w:sz w:val="20"/>
-          <w:szCs w:val="20"/>
-          <w:lang w:eastAsia="en-IN"/>
-        </w:rPr>
-      </w:pPr>
-      <w:r>
-        <w:rPr>
-          <w:rFonts w:ascii="Times New Roman" w:eastAsia="Times New Roman" w:hAnsi="Times New Roman" w:cs="Times New Roman"/>
-          <w:noProof/>
-          <w:sz w:val="20"/>
-          <w:szCs w:val="20"/>
-          <w:lang w:eastAsia="en-IN"/>
-        </w:rPr>
-        <mc:AlternateContent>
-          <mc:Choice Requires="wps">
-            <w:drawing>
-              <wp:inline distT="0" distB="0" distL="0" distR="0" wp14:anchorId="6E183D02" wp14:editId="32E95F74">
-                <wp:extent cx="304800" cy="304800"/>
-                <wp:effectExtent l="0" t="0" r="0" b="0"/>
-                <wp:docPr id="3" name="AutoShape 2"/>
-                <wp:cNvGraphicFramePr>
-                  <a:graphicFrameLocks xmlns:a="http://schemas.openxmlformats.org/drawingml/2006/main" noChangeAspect="1"/>
-                </wp:cNvGraphicFramePr>
-                <a:graphic xmlns:a="http://schemas.openxmlformats.org/drawingml/2006/main">
-                  <a:graphicData uri="http://schemas.microsoft.com/office/word/2010/wordprocessingShape">
-                    <wps:wsp>
-                      <wps:cNvSpPr>
-                        <a:spLocks noChangeAspect="1" noChangeArrowheads="1"/>
-                      </wps:cNvSpPr>
-                      <wps:spPr bwMode="auto">
-                        <a:xfrm>
-                          <a:off x="0" y="0"/>
-                          <a:ext cx="304800" cy="304800"/>
-                        </a:xfrm>
-                        <a:prstGeom prst="rect">
-                          <a:avLst/>
-                        </a:prstGeom>
-                        <a:noFill/>
-                        <a:ln>
-                          <a:noFill/>
-                        </a:ln>
-                        <a:extLst>
-                          <a:ext uri="{909E8E84-426E-40DD-AFC4-6F175D3DCCD1}">
-                            <a14:hiddenFill xmlns:a14="http://schemas.microsoft.com/office/drawing/2010/main">
-                              <a:solidFill>
-                                <a:srgbClr val="FFFFFF"/>
-                              </a:solidFill>
-                            </a14:hiddenFill>
-                          </a:ext>
-                          <a:ext uri="{91240B29-F687-4F45-9708-019B960494DF}">
-                            <a14:hiddenLine xmlns:a14="http://schemas.microsoft.com/office/drawing/2010/main" w="9525">
-                              <a:solidFill>
-                                <a:srgbClr val="000000"/>
-                              </a:solidFill>
-                              <a:miter lim="800000"/>
-                              <a:headEnd/>
-                              <a:tailEnd/>
-                            </a14:hiddenLine>
-                          </a:ext>
-                        </a:extLst>
-                      </wps:spPr>
-                      <wps:bodyPr rot="0" vert="horz" wrap="square" lIns="91440" tIns="45720" rIns="91440" bIns="45720" anchor="t" anchorCtr="0" upright="1">
-                        <a:noAutofit/>
-                      </wps:bodyPr>
-                    </wps:wsp>
-                  </a:graphicData>
-                </a:graphic>
-              </wp:inline>
-            </w:drawing>
-          </mc:Choice>
-          <mc:Fallback>
-            <w:pict>
-              <v:rect w14:anchorId="203AFED4" id="AutoShape 2" o:spid="_x0000_s1026" style="width:24pt;height:24pt;visibility:visible;mso-wrap-style:square;mso-left-percent:-10001;mso-top-percent:-10001;mso-position-horizontal:absolute;mso-position-horizontal-relative:char;mso-position-vertical:absolute;mso-position-vertical-relative:line;mso-left-percent:-10001;mso-top-percent:-10001;v-text-anchor:top" o:gfxdata="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" filled="f" stroked="f">
-                <o:lock v:ext="edit" aspectratio="t"/>
-                <w10:anchorlock/>
-              </v:rect>
-            </w:pict>
-          </mc:Fallback>
-        </mc:AlternateContent>
-      </w:r>
-    </w:p>
-    <w:p>
-      <w:pPr>
         <w:spacing w:before="100" w:beforeAutospacing="1" w:after="100" w:afterAutospacing="1" w:line="240" w:lineRule="auto"/>
         <w:rPr>
           <w:rFonts w:ascii="Times New Roman" w:eastAsia="Times New Roman" w:hAnsi="Times New Roman" w:cs="Times New Roman"/>
@@ -2727,92 +2564,6 @@
           <w:lang w:eastAsia="en-IN"/>
         </w:rPr>
         <w:t xml:space="preserve"> instead:</w:t>
-      </w:r>
-    </w:p>
-    <w:p>
-      <w:pPr>
-        <w:spacing w:after="0" w:line="240" w:lineRule="auto"/>
-        <w:rPr>
-          <w:rFonts w:ascii="Times New Roman" w:eastAsia="Times New Roman" w:hAnsi="Times New Roman" w:cs="Times New Roman"/>
-          <w:sz w:val="20"/>
-          <w:szCs w:val="20"/>
-          <w:lang w:eastAsia="en-IN"/>
-        </w:rPr>
-      </w:pPr>
-      <w:r>
-        <w:rPr>
-          <w:rFonts w:ascii="Times New Roman" w:eastAsia="Times New Roman" w:hAnsi="Times New Roman" w:cs="Times New Roman"/>
-          <w:noProof/>
-          <w:sz w:val="20"/>
-          <w:szCs w:val="20"/>
-          <w:lang w:eastAsia="en-IN"/>
-        </w:rPr>
-        <mc:AlternateContent>
-          <mc:Choice Requires="wps">
-            <w:drawing>
-              <wp:inline distT="0" distB="0" distL="0" distR="0" wp14:anchorId="3DFFA402" wp14:editId="1343A36A">
-                <wp:extent cx="304800" cy="304800"/>
-                <wp:effectExtent l="0" t="0" r="0" b="0"/>
-                <wp:docPr id="2" name="AutoShape 3"/>
-                <wp:cNvGraphicFramePr>
-                  <a:graphicFrameLocks xmlns:a="http://schemas.openxmlformats.org/drawingml/2006/main" noChangeAspect="1"/>
-                </wp:cNvGraphicFramePr>
-                <a:graphic xmlns:a="http://schemas.openxmlformats.org/drawingml/2006/main">
-                  <a:graphicData uri="http://schemas.microsoft.com/office/word/2010/wordprocessingShape">
-                    <wps:wsp>
-                      <wps:cNvSpPr>
-                        <a:spLocks noChangeAspect="1" noChangeArrowheads="1"/>
-                      </wps:cNvSpPr>
-                      <wps:spPr bwMode="auto">
-                        <a:xfrm>
-                          <a:off x="0" y="0"/>
-                          <a:ext cx="304800" cy="304800"/>
-                        </a:xfrm>
-                        <a:prstGeom prst="rect">
-                          <a:avLst/>
-                        </a:prstGeom>
-                        <a:noFill/>
-                        <a:ln>
-                          <a:noFill/>
-                        </a:ln>
-                        <a:extLst>
-                          <a:ext uri="{909E8E84-426E-40DD-AFC4-6F175D3DCCD1}">
-                            <a14:hiddenFill xmlns:a14="http://schemas.microsoft.com/office/drawing/2010/main">
-                              <a:solidFill>
-                                <a:srgbClr val="FFFFFF"/>
-                              </a:solidFill>
-                            </a14:hiddenFill>
-                          </a:ext>
-                          <a:ext uri="{91240B29-F687-4F45-9708-019B960494DF}">
-                            <a14:hiddenLine xmlns:a14="http://schemas.microsoft.com/office/drawing/2010/main" w="9525">
-                              <a:solidFill>
-                                <a:srgbClr val="000000"/>
-                              </a:solidFill>
-                              <a:miter lim="800000"/>
-                              <a:headEnd/>
-                              <a:tailEnd/>
-                            </a14:hiddenLine>
-                          </a:ext>
-                        </a:extLst>
-                      </wps:spPr>
-                      <wps:bodyPr rot="0" vert="horz" wrap="square" lIns="91440" tIns="45720" rIns="91440" bIns="45720" anchor="t" anchorCtr="0" upright="1">
-                        <a:noAutofit/>
-                      </wps:bodyPr>
-                    </wps:wsp>
-                  </a:graphicData>
-                </a:graphic>
-              </wp:inline>
-            </w:drawing>
-          </mc:Choice>
-          <mc:Fallback>
-            <w:pict>
-              <v:rect w14:anchorId="37E04750" id="AutoShape 3" o:spid="_x0000_s1026" style="width:24pt;height:24pt;visibility:visible;mso-wrap-style:square;mso-left-percent:-10001;mso-top-percent:-10001;mso-position-horizontal:absolute;mso-position-horizontal-relative:char;mso-position-vertical:absolute;mso-position-vertical-relative:line;mso-left-percent:-10001;mso-top-percent:-10001;v-text-anchor:top" o:gfxdata="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" filled="f" stroked="f">
-                <o:lock v:ext="edit" aspectratio="t"/>
-                <w10:anchorlock/>
-              </v:rect>
-            </w:pict>
-          </mc:Fallback>
-        </mc:AlternateContent>
       </w:r>
     </w:p>
     <w:p>
@@ -3387,7 +3138,6 @@
           <w:szCs w:val="20"/>
           <w:lang w:eastAsia="en-IN"/>
         </w:rPr>
-        <w:lastRenderedPageBreak/>
         <w:t>#Reshape array into nrow times 784</w:t>
       </w:r>
     </w:p>
@@ -3674,29 +3424,8 @@
           <w:szCs w:val="20"/>
           <w:lang w:eastAsia="en-IN"/>
         </w:rPr>
-        <w:t xml:space="preserve">We have finally reached the fun part, Batman. I’m not the most NN-savvy person around so I will not pretend and try to lecture you. If you are a beginner, RStudio has a pretty neat </w:t>
-      </w:r>
-      <w:hyperlink r:id="rId8" w:tgtFrame="_blank" w:history="1">
-        <w:r>
-          <w:rPr>
-            <w:rFonts w:ascii="Times New Roman" w:eastAsia="Times New Roman" w:hAnsi="Times New Roman" w:cs="Times New Roman"/>
-            <w:color w:val="0000FF"/>
-            <w:sz w:val="20"/>
-            <w:szCs w:val="20"/>
-            <w:u w:val="single"/>
-            <w:lang w:eastAsia="en-IN"/>
-          </w:rPr>
-          <w:t>guide</w:t>
-        </w:r>
-      </w:hyperlink>
-      <w:r>
-        <w:rPr>
-          <w:rFonts w:ascii="Times New Roman" w:eastAsia="Times New Roman" w:hAnsi="Times New Roman" w:cs="Times New Roman"/>
-          <w:sz w:val="20"/>
-          <w:szCs w:val="20"/>
-          <w:lang w:eastAsia="en-IN"/>
-        </w:rPr>
-        <w:t xml:space="preserve"> and to get you started. In a nutshell, we initialise our model by calling </w:t>
+        <w:lastRenderedPageBreak/>
+        <w:t xml:space="preserve">We have finally reached the fun part, Batman. I’m not the most NN-savvy person around so I will not pretend and try to lecture you. In a nutshell, we initialise our model by calling </w:t>
       </w:r>
       <w:r>
         <w:rPr>
@@ -4796,7 +4525,6 @@
           <w:szCs w:val="20"/>
           <w:lang w:eastAsia="en-IN"/>
         </w:rPr>
-        <w:lastRenderedPageBreak/>
         <w:t>## ===========================================================================</w:t>
       </w:r>
     </w:p>
@@ -5027,6 +4755,7 @@
           <w:szCs w:val="20"/>
           <w:lang w:eastAsia="en-IN"/>
         </w:rPr>
+        <w:lastRenderedPageBreak/>
         <w:t xml:space="preserve">model %&gt;% compile( </w:t>
       </w:r>
     </w:p>
@@ -5962,17 +5691,7 @@
           <w:szCs w:val="20"/>
           <w:lang w:eastAsia="en-IN"/>
         </w:rPr>
-        <w:t xml:space="preserve">Apparently, a bunch of pixelated greyscale images can predict with 60% accuracy whether the conflict will be active next year. Note that 60% is nothing if you are used to MNIST data in which anything can get 99% accuracy without breaking a sweat. However, the more social-sciency issues you deal with, the lesser the precision. Up until a couple of years ago, the best predictive work in conflict research had around ~67% accuracy. With that said, we see that the model more or less predicted 1’s all over the board, so it could be that </w:t>
-      </w:r>
-      <w:r>
-        <w:rPr>
-          <w:rFonts w:ascii="Times New Roman" w:eastAsia="Times New Roman" w:hAnsi="Times New Roman" w:cs="Times New Roman"/>
-          <w:sz w:val="20"/>
-          <w:szCs w:val="20"/>
-          <w:lang w:eastAsia="en-IN"/>
-        </w:rPr>
-        <w:lastRenderedPageBreak/>
-        <w:t>we just got a lazy model that looks a bit more organic than it actually is. I would have liked to finish on a ‘more research is needed’ note, but probably not.</w:t>
+        <w:t>Apparently, a bunch of pixelated greyscale images can predict with 60% accuracy whether the conflict will be active next year. Note that 60% is nothing if you are used to MNIST data in which anything can get 99% accuracy without breaking a sweat. However, the more social-sciency issues you deal with, the lesser the precision. Up until a couple of years ago, the best predictive work in conflict research had around ~67% accuracy. With that said, we see that the model more or less predicted 1’s all over the board, so it could be that we just got a lazy model that looks a bit more organic than it actually is. I would have liked to finish on a ‘more research is needed’ note, but probably not.</w:t>
       </w:r>
     </w:p>
     <w:p/>
